--- a/trabajo-luis castro.docx
+++ b/trabajo-luis castro.docx
@@ -9,8 +9,6 @@
           <w:lang w:val="es-419"/>
         </w:rPr>
       </w:pPr>
-      <w:bookmarkStart w:id="0" w:name="_GoBack"/>
-      <w:bookmarkEnd w:id="0"/>
       <w:r>
         <w:rPr>
           <w:rStyle w:val="null"/>
@@ -526,7 +524,7 @@
         </w:rPr>
         <w:t xml:space="preserve"> </w:t>
       </w:r>
-      <w:bookmarkStart w:id="1" w:name="ide"/>
+      <w:bookmarkStart w:id="0" w:name="ide"/>
       <w:r>
         <w:rPr>
           <w:bCs/>
@@ -534,24 +532,24 @@
         </w:rPr>
         <w:t>Discos duros IDE</w:t>
       </w:r>
+      <w:bookmarkEnd w:id="0"/>
+      <w:r>
+        <w:rPr>
+          <w:bCs/>
+          <w:color w:val="000000" w:themeColor="text1"/>
+          <w:lang w:val="es-419"/>
+        </w:rPr>
+        <w:t xml:space="preserve">. </w:t>
+      </w:r>
+      <w:bookmarkStart w:id="1" w:name="scsi"/>
+      <w:r>
+        <w:rPr>
+          <w:bCs/>
+          <w:color w:val="000000" w:themeColor="text1"/>
+        </w:rPr>
+        <w:t>Discos duros SCSI</w:t>
+      </w:r>
       <w:bookmarkEnd w:id="1"/>
-      <w:r>
-        <w:rPr>
-          <w:bCs/>
-          <w:color w:val="000000" w:themeColor="text1"/>
-          <w:lang w:val="es-419"/>
-        </w:rPr>
-        <w:t xml:space="preserve">. </w:t>
-      </w:r>
-      <w:bookmarkStart w:id="2" w:name="scsi"/>
-      <w:r>
-        <w:rPr>
-          <w:bCs/>
-          <w:color w:val="000000" w:themeColor="text1"/>
-        </w:rPr>
-        <w:t>Discos duros SCSI</w:t>
-      </w:r>
-      <w:bookmarkEnd w:id="2"/>
       <w:r>
         <w:rPr>
           <w:bCs/>
@@ -1699,7 +1697,15 @@
         <w:rPr>
           <w:rFonts w:asciiTheme="minorHAnsi" w:hAnsiTheme="minorHAnsi"/>
         </w:rPr>
-        <w:t xml:space="preserve"> es lo que conocemos en inglés como </w:t>
+        <w:t xml:space="preserve"> es lo que conocemos en ingl</w:t>
+      </w:r>
+      <w:bookmarkStart w:id="2" w:name="_GoBack"/>
+      <w:bookmarkEnd w:id="2"/>
+      <w:r>
+        <w:rPr>
+          <w:rFonts w:asciiTheme="minorHAnsi" w:hAnsiTheme="minorHAnsi"/>
+        </w:rPr>
+        <w:t xml:space="preserve">és como </w:t>
       </w:r>
       <w:r>
         <w:rPr>
@@ -1727,10 +1733,23 @@
         <w:rPr>
           <w:rFonts w:asciiTheme="minorHAnsi" w:hAnsiTheme="minorHAnsi"/>
         </w:rPr>
-        <w:t xml:space="preserve">En informática se utiliza para nombrar a la conexión física y funcional entre dos sistemas o dispositivos de cualquier tipo dando una comunicación entre distintos niveles. Su plural </w:t>
-      </w:r>
-      <w:r>
-        <w:t>es interfaces.</w:t>
+        <w:t>En informática se utiliza para nombrar a la conexión física y funcional entre dos sistemas o dispositivos de cualquier tipo dando una comunicación entre distintos niveles</w:t>
+      </w:r>
+      <w:r>
+        <w:rPr>
+          <w:rFonts w:asciiTheme="minorHAnsi" w:hAnsiTheme="minorHAnsi"/>
+          <w:highlight w:val="red"/>
+        </w:rPr>
+        <w:t xml:space="preserve">. Su plural </w:t>
+      </w:r>
+      <w:r>
+        <w:rPr>
+          <w:highlight w:val="red"/>
+        </w:rPr>
+        <w:t>es interfaces</w:t>
+      </w:r>
+      <w:r>
+        <w:t>.</w:t>
       </w:r>
     </w:p>
     <w:p>
